--- a/DOCX-es/main_courses/Lasaña boloñesa.docx
+++ b/DOCX-es/main_courses/Lasaña boloñesa.docx
@@ -191,17 +191,17 @@
         <w:pStyle w:val="Heading3"/>
       </w:pPr>
       <w:r>
-        <w:t>Para la asamblea</w:t>
-      </w:r>
-    </w:p>
-    <w:p>
-      <w:r>
-        <w:t>1/2 paquete Lasagnes</w:t>
-      </w:r>
-    </w:p>
-    <w:p>
-      <w:r>
-        <w:t>200 g rallado Gruyèreère</w:t>
+        <w:t>Para montaje</w:t>
+      </w:r>
+    </w:p>
+    <w:p>
+      <w:r>
+        <w:t>1/2 paquete de lasaña</w:t>
+      </w:r>
+    </w:p>
+    <w:p>
+      <w:r>
+        <w:t>200 g de queso gruyere rallado</w:t>
       </w:r>
     </w:p>
     <w:p>
@@ -220,32 +220,32 @@
         <w:pStyle w:val="Heading3"/>
       </w:pPr>
       <w:r>
-        <w:t>Para salsa boloñesa</w:t>
-      </w:r>
-    </w:p>
-    <w:p>
-      <w:r>
-        <w:t>Dora la cebolla en aceite de oliva a fuego medio.</w:t>
-      </w:r>
-    </w:p>
-    <w:p>
-      <w:r>
-        <w:t>Agregue la carne, cocínela, desmoronándola.</w:t>
-      </w:r>
-    </w:p>
-    <w:p>
-      <w:r>
-        <w:t>Sal, pimienta, espolvoree con hierbas de provenciones.</w:t>
-      </w:r>
-    </w:p>
-    <w:p>
-      <w:r>
-        <w:t>Agregue el tomate coulis.</w:t>
-      </w:r>
-    </w:p>
-    <w:p>
-      <w:r>
-        <w:t>Cocine cubierto (de lo contrario, el tomate coulis se arrojará en todas partes) durante 5 minutos.</w:t>
+        <w:t>Para la salsa boloñesa</w:t>
+      </w:r>
+    </w:p>
+    <w:p>
+      <w:r>
+        <w:t>Dorar la cebolla en el aceite de oliva a fuego medio.</w:t>
+      </w:r>
+    </w:p>
+    <w:p>
+      <w:r>
+        <w:t>Agrega la carne, cocínala desmenuzándola.</w:t>
+      </w:r>
+    </w:p>
+    <w:p>
+      <w:r>
+        <w:t>Sal, pimienta, espolvoree con hierbas provenzales.</w:t>
+      </w:r>
+    </w:p>
+    <w:p>
+      <w:r>
+        <w:t>Agrega el coulis de tomate.</w:t>
+      </w:r>
+    </w:p>
+    <w:p>
+      <w:r>
+        <w:t>Dejar cocer tapado (de lo contrario el coulis de tomate salpicará por todos lados) durante 5 minutos.</w:t>
       </w:r>
     </w:p>
     <w:p>
@@ -253,37 +253,37 @@
         <w:pStyle w:val="Heading3"/>
       </w:pPr>
       <w:r>
-        <w:t>Para salsa de bechamel</w:t>
-      </w:r>
-    </w:p>
-    <w:p>
-      <w:r>
-        <w:t>Calienta la leche durante 2 minutos en el microondas</w:t>
-      </w:r>
-    </w:p>
-    <w:p>
-      <w:r>
-        <w:t>Derrita la margarina en una cacerola a fuego lento (sin hervir)</w:t>
-      </w:r>
-    </w:p>
-    <w:p>
-      <w:r>
-        <w:t>Cuando la margarina se haya derretido, agregue la harina y revuelva del fuego.</w:t>
-      </w:r>
-    </w:p>
-    <w:p>
-      <w:r>
-        <w:t>Cuando la mezcla sea homogénea, agregue la leche poco a poco a la cacerola, al fuego.</w:t>
-      </w:r>
-    </w:p>
-    <w:p>
-      <w:r>
-        <w:t>Aumente la potencia del fuego (fuego medio) y revuelva constantemente. Sal y pimienta, agregue la nuez moscada.</w:t>
-      </w:r>
-    </w:p>
-    <w:p>
-      <w:r>
-        <w:t>Bechamel está listo cuando la mezcla se vuelve gruesa.</w:t>
+        <w:t>Para la salsa bechamel</w:t>
+      </w:r>
+    </w:p>
+    <w:p>
+      <w:r>
+        <w:t>Calentar la leche durante 2 minutos en el microondas.</w:t>
+      </w:r>
+    </w:p>
+    <w:p>
+      <w:r>
+        <w:t>Derretir la margarina en un cazo a fuego lento (sin que hierva)</w:t>
+      </w:r>
+    </w:p>
+    <w:p>
+      <w:r>
+        <w:t>Cuando la margarina se haya derretido, agrega la harina y retira del fuego.</w:t>
+      </w:r>
+    </w:p>
+    <w:p>
+      <w:r>
+        <w:t>Cuando la mezcla esté homogénea, agrega la leche poco a poco al cazo, al fuego.</w:t>
+      </w:r>
+    </w:p>
+    <w:p>
+      <w:r>
+        <w:t>Aumente el fuego a fuego medio y revuelva constantemente. Sal y pimienta, agrega la nuez moscada.</w:t>
+      </w:r>
+    </w:p>
+    <w:p>
+      <w:r>
+        <w:t>La bechamel estará lista cuando la mezcla adquiera una consistencia espesa.</w:t>
       </w:r>
     </w:p>
     <w:p>
@@ -291,22 +291,22 @@
         <w:pStyle w:val="Heading3"/>
       </w:pPr>
       <w:r>
-        <w:t>Para la asamblea</w:t>
-      </w:r>
-    </w:p>
-    <w:p>
-      <w:r>
-        <w:t>Precaliente el horno a 180 ° C.</w:t>
-      </w:r>
-    </w:p>
-    <w:p>
-      <w:r>
-        <w:t>En un plato gratino, vierta un poco de bechamel.</w:t>
-      </w:r>
-    </w:p>
-    <w:p>
-      <w:r>
-        <w:t>Organice una capa de placas de lasaña.</w:t>
+        <w:t>Para montaje</w:t>
+      </w:r>
+    </w:p>
+    <w:p>
+      <w:r>
+        <w:t>Precalienta el horno a 180°C.</w:t>
+      </w:r>
+    </w:p>
+    <w:p>
+      <w:r>
+        <w:t>En una fuente gratinada vertemos un poco de bechamel.</w:t>
+      </w:r>
+    </w:p>
+    <w:p>
+      <w:r>
+        <w:t>Coloca una capa de láminas de lasaña.</w:t>
       </w:r>
     </w:p>
     <w:p>
@@ -316,27 +316,27 @@
     </w:p>
     <w:p>
       <w:r>
-        <w:t>Coloque otra capa de placas de lasaña.</w:t>
-      </w:r>
-    </w:p>
-    <w:p>
-      <w:r>
-        <w:t>Vierta una capa de bechamel, espolvoree con Gruyère.</w:t>
-      </w:r>
-    </w:p>
-    <w:p>
-      <w:r>
-        <w:t>Repita las capas hasta que se usen los ingredientes.</w:t>
-      </w:r>
-    </w:p>
-    <w:p>
-      <w:r>
-        <w:t>Termine con una capa de Gruyère.</w:t>
-      </w:r>
-    </w:p>
-    <w:p>
-      <w:r>
-        <w:t>Hornee por 30 minutos.</w:t>
+        <w:t>Coloca otra capa de láminas de lasaña.</w:t>
+      </w:r>
+    </w:p>
+    <w:p>
+      <w:r>
+        <w:t>Vierta una capa de bechamel y espolvoree con gruyere.</w:t>
+      </w:r>
+    </w:p>
+    <w:p>
+      <w:r>
+        <w:t>Repita las capas hasta que se acaben los ingredientes.</w:t>
+      </w:r>
+    </w:p>
+    <w:p>
+      <w:r>
+        <w:t>Terminar con una capa de gruyere.</w:t>
+      </w:r>
+    </w:p>
+    <w:p>
+      <w:r>
+        <w:t>Hornea por 30 minutos.</w:t>
       </w:r>
     </w:p>
     <w:sectPr>
@@ -478,7 +478,7 @@
         <w:rFonts w:asciiTheme="minorHAnsi" w:eastAsiaTheme="minorHAnsi" w:hAnsiTheme="minorHAnsi" w:cstheme="minorBidi"/>
         <w:sz w:val="22"/>
         <w:szCs w:val="22"/>
-        <w:lang w:val="sp-ES" w:eastAsia="en-US" w:bidi="ar-SA"/>
+        <w:lang w:val="es-ES" w:eastAsia="en-US" w:bidi="ar-SA"/>
       </w:rPr>
     </w:rPrDefault>
     <w:pPrDefault>
